--- a/EXPORTS/DOCX/niveau3/English/KoninklijkeBazar.docx
+++ b/EXPORTS/DOCX/niveau3/English/KoninklijkeBazar.docx
@@ -11,7 +11,7 @@
         <w:br/>
         <w:t>_author: Wiebe Reints (@wreints)_</w:t>
         <w:br/>
-        <w:t>_last edited: 2025-05-27_</w:t>
+        <w:t>_last edited: 2025-06-02_</w:t>
       </w:r>
     </w:p>
     <w:p>

--- a/EXPORTS/DOCX/niveau3/English/KoninklijkeBazar.docx
+++ b/EXPORTS/DOCX/niveau3/English/KoninklijkeBazar.docx
@@ -9,9 +9,9 @@
       <w:r>
         <w:t>_This is a level 3 Research Aid_</w:t>
         <w:br/>
-        <w:t>_author: Wiebe Reints (@wreints)_</w:t>
+        <w:t>_first edited by wiebe reints as original_author on 2024-05-03_</w:t>
         <w:br/>
-        <w:t>_last edited: 2025-06-02_</w:t>
+        <w:t>_last edited by abacus as translator on 2025-04-07_</w:t>
       </w:r>
     </w:p>
     <w:p>
@@ -173,11 +173,7 @@
         <w:pStyle w:val="BodyText"/>
       </w:pPr>
       <w:r>
-        <w:t>Archive: NL-HaNA 2.09.46</w:t>
-        <w:br/>
-        <w:t>https://www.nationaalarchief.nl/onderzoeken/archief/2.09.46/invnr/%40index</w:t>
-        <w:br/>
-        <w:t>_When public and later private limited companies were formed, their articles of association required approval by the Ministry of Justice. The content of the files could range from a single opinion to a pack of documents comprising articles of association, appeals, opinions, royal decrees and correspondence._</w:t>
+        <w:t>Archive:</w:t>
       </w:r>
     </w:p>
     <w:p>
@@ -189,12 +185,13 @@
       <w:pPr>
         <w:pStyle w:val="BodyText"/>
       </w:pPr>
+    </w:p>
+    <w:p>
+      <w:pPr>
+        <w:pStyle w:val="BodyText"/>
+      </w:pPr>
       <w:r>
-        <w:t>Archive: NL-HaNA 3.17.13.03</w:t>
-        <w:br/>
-        <w:t>https://www.nationaalarchief.nl/onderzoeken/archief/3.17.13.03/invnr/%401</w:t>
-        <w:br/>
-        <w:t>_Documents from the Business Register (Chambers of Commerce) of the province of South Holland. Business name: Koninklijke Bazar voorheen D. Boer en Zonen NV, Groote. File number HA-000014 /1. Includes a set of commercial files._</w:t>
+        <w:t>Archive:</w:t>
       </w:r>
     </w:p>
     <w:p>
@@ -206,12 +203,13 @@
       <w:pPr>
         <w:pStyle w:val="BodyText"/>
       </w:pPr>
+    </w:p>
+    <w:p>
+      <w:pPr>
+        <w:pStyle w:val="BodyText"/>
+      </w:pPr>
       <w:r>
-        <w:t>Archive: NL-HlmNHA 476 811</w:t>
-        <w:br/>
-        <w:t>https://hdl.handle.net/21.12102/567C414E21CB4FC48C35085331D8A768</w:t>
-        <w:br/>
-        <w:t>_Declarations of goods and services supplied, 1813, 1824-1831. The Royal Cabinet of Curiosities purchased items from Dirk Boer, which are mentioned in this archive._</w:t>
+        <w:t>Archive:</w:t>
       </w:r>
     </w:p>
     <w:p>
@@ -223,13 +221,19 @@
       <w:pPr>
         <w:pStyle w:val="BodyText"/>
       </w:pPr>
+    </w:p>
+    <w:p>
+      <w:pPr>
+        <w:pStyle w:val="BodyText"/>
+      </w:pPr>
       <w:r>
-        <w:t>Archive: Stadsarchief Rotterdam / Collectie Th. Haanebrink en Alex de Haas 4062</w:t>
-        <w:br/>
-        <w:t>https://hdl.handle.net/21.12133/8F98F272DE4045309EA6FA218A2664FC</w:t>
-        <w:br/>
-        <w:t>_Poster of the Koninklijke Bazar from 1926._</w:t>
+        <w:t>Archive:</w:t>
       </w:r>
+    </w:p>
+    <w:p>
+      <w:pPr>
+        <w:pStyle w:val="BodyText"/>
+      </w:pPr>
     </w:p>
     <w:p>
       <w:pPr>
@@ -254,11 +258,7 @@
         <w:pStyle w:val="BodyText"/>
       </w:pPr>
       <w:r>
-        <w:t>Article: Dam, Peter van. “The Royal Bazar of Dirk Boer: early Japonism in The Hague around 1840.” Andon 7 no. 25 (1987): 16–19.</w:t>
-        <w:br/>
-        <w:t>https://rkd.nl/library/89731</w:t>
-        <w:br/>
-        <w:t>_Article about Dirk Boer's store from the Journal of Japanese Art._</w:t>
+        <w:t>Article:</w:t>
       </w:r>
     </w:p>
     <w:p>
@@ -270,12 +270,13 @@
       <w:pPr>
         <w:pStyle w:val="BodyText"/>
       </w:pPr>
+    </w:p>
+    <w:p>
+      <w:pPr>
+        <w:pStyle w:val="BodyText"/>
+      </w:pPr>
       <w:r>
-        <w:t>Article: Baird, Christina and Backx-Palsgraaf, Helen. “Viewing Japan and China through Dirk Boer’s Panorama, 1835–1838.” Journal of the History of Collections 32, Issue 1 (March 2020): 119–128.</w:t>
-        <w:br/>
-        <w:t>https://doi.org/10.1093/jhc/fhy052</w:t>
-        <w:br/>
-        <w:t>_This article discusses Dirk Boer's activities that predate the Groote Koninklijke Bazar and highlights a Chinese/Japanese panorama as an illustration of the interest in China and Japan that existed in the Netherlands in the 1830s._</w:t>
+        <w:t>Article:</w:t>
       </w:r>
     </w:p>
     <w:p>
@@ -287,12 +288,13 @@
       <w:pPr>
         <w:pStyle w:val="BodyText"/>
       </w:pPr>
+    </w:p>
+    <w:p>
+      <w:pPr>
+        <w:pStyle w:val="BodyText"/>
+      </w:pPr>
       <w:r>
-        <w:t>Book: Keblusek, Marika. Japansch Magazijn: Japanse kunst en cultuur in 19de-eeuws Den Haag. Leiden: Hotei, 2000.</w:t>
-        <w:br/>
-        <w:t>https://search.worldcat.org/title/902181455?oclcNum=902181455, ISBN 9789074822251</w:t>
-        <w:br/>
-        <w:t>_Book about a previous store owned by Dirk Boer._</w:t>
+        <w:t>Book:</w:t>
       </w:r>
     </w:p>
     <w:p>
@@ -304,12 +306,13 @@
       <w:pPr>
         <w:pStyle w:val="BodyText"/>
       </w:pPr>
+    </w:p>
+    <w:p>
+      <w:pPr>
+        <w:pStyle w:val="BodyText"/>
+      </w:pPr>
       <w:r>
-        <w:t>Book: Wap, J.J.F. De Koninklijke Bazar van den Heer D. Boer aan de Scheveningsche Zeestraat te 's Gravenhage. 's Gravenhage: Belinfante, 1854.</w:t>
-        <w:br/>
-        <w:t>https://search.worldcat.org/title/67736999, WorldCat 67736999</w:t>
-        <w:br/>
-        <w:t>__</w:t>
+        <w:t>Book:</w:t>
       </w:r>
     </w:p>
     <w:p>
@@ -321,13 +324,19 @@
       <w:pPr>
         <w:pStyle w:val="BodyText"/>
       </w:pPr>
+    </w:p>
+    <w:p>
+      <w:pPr>
+        <w:pStyle w:val="BodyText"/>
+      </w:pPr>
       <w:r>
-        <w:t>Catalogue: Boer, Dirk. Kabinet van Japansche, Chineesche en Oostersche zeldzaamheden, antiquiteiten en rariteiten ter bezigtiging opengesteld te Scheveningen: voorafgegaan van eene schets der zeden en gewoonten der Japanners, en gevolgd door eene beschrijving van dit Kabinet. 's Gravenhage, 1841.</w:t>
-        <w:br/>
-        <w:t>https://search.worldcat.org/title/67826958, WorldCat 67826958</w:t>
-        <w:br/>
-        <w:t>_Description of the Royal Bazar by Dirk Boer._</w:t>
+        <w:t>Catalogue:</w:t>
       </w:r>
+    </w:p>
+    <w:p>
+      <w:pPr>
+        <w:pStyle w:val="BodyText"/>
+      </w:pPr>
     </w:p>
     <w:p>
       <w:pPr>

--- a/EXPORTS/DOCX/niveau3/English/KoninklijkeBazar.docx
+++ b/EXPORTS/DOCX/niveau3/English/KoninklijkeBazar.docx
@@ -141,7 +141,7 @@
         <w:pStyle w:val="BodyText"/>
       </w:pPr>
       <w:r>
-        <w:t>_see also: Trade_</w:t>
+        <w:t>_see also: The trade in objects from a colonial context_</w:t>
         <w:br/>
         <w:t>_see also: Royal Cabinet of Curiosities_</w:t>
         <w:br/>

--- a/EXPORTS/DOCX/niveau3/English/KoninklijkeBazar.docx
+++ b/EXPORTS/DOCX/niveau3/English/KoninklijkeBazar.docx
@@ -2,13 +2,48 @@
 <file path=word/document.xml><?xml version="1.0" encoding="utf-8"?>
 <w:document xmlns:wpc="http://schemas.microsoft.com/office/word/2010/wordprocessingCanvas" xmlns:mo="http://schemas.microsoft.com/office/mac/office/2008/main" xmlns:mc="http://schemas.openxmlformats.org/markup-compatibility/2006" xmlns:mv="urn:schemas-microsoft-com:mac:vml" xmlns:o="urn:schemas-microsoft-com:office:office" xmlns:r="http://schemas.openxmlformats.org/officeDocument/2006/relationships" xmlns:m="http://schemas.openxmlformats.org/officeDocument/2006/math" xmlns:v="urn:schemas-microsoft-com:vml" xmlns:wp14="http://schemas.microsoft.com/office/word/2010/wordprocessingDrawing" xmlns:wp="http://schemas.openxmlformats.org/drawingml/2006/wordprocessingDrawing" xmlns:w10="urn:schemas-microsoft-com:office:word" xmlns:w="http://schemas.openxmlformats.org/wordprocessingml/2006/main" xmlns:w14="http://schemas.microsoft.com/office/word/2010/wordml" xmlns:wpg="http://schemas.microsoft.com/office/word/2010/wordprocessingGroup" xmlns:wpi="http://schemas.microsoft.com/office/word/2010/wordprocessingInk" xmlns:wne="http://schemas.microsoft.com/office/word/2006/wordml" xmlns:wps="http://schemas.microsoft.com/office/word/2010/wordprocessingShape" mc:Ignorable="w14 wp14">
   <w:body>
+    <w:tbl>
+      <w:tblPr>
+        <w:tblStyle w:val="TableGrid"/>
+        <w:tblW w:type="auto" w:w="0"/>
+        <w:tblLook w:firstColumn="1" w:firstRow="1" w:lastColumn="0" w:lastRow="0" w:noHBand="0" w:noVBand="1" w:val="04A0"/>
+      </w:tblPr>
+      <w:tblGrid>
+        <w:gridCol w:w="8640"/>
+      </w:tblGrid>
+      <w:tr>
+        <w:tc>
+          <w:tcPr>
+            <w:tcW w:type="dxa" w:w="8640"/>
+          </w:tcPr>
+          <w:p>
+            <w:r>
+              <w:rPr>
+                <w:rFonts w:ascii="Courier" w:hAnsi="Courier"/>
+                <w:sz w:val="20"/>
+              </w:rPr>
+              <w:t xml:space="preserve">    ---</w:t>
+              <w:br/>
+              <w:br/>
+              <w:t xml:space="preserve">    ---</w:t>
+              <w:br/>
+              <w:t xml:space="preserve">    This is a level 3 Research Aid_</w:t>
+              <w:br/>
+            </w:r>
+          </w:p>
+        </w:tc>
+      </w:tr>
+    </w:tbl>
+    <w:p>
+      <w:pPr>
+        <w:pStyle w:val="BodyText"/>
+      </w:pPr>
+    </w:p>
     <w:p>
       <w:pPr>
         <w:pStyle w:val="BodyText"/>
       </w:pPr>
       <w:r>
-        <w:t>_This is a level 3 Research Aid_</w:t>
-        <w:br/>
         <w:t>_first edited by wiebe reints as original_author on 2024-05-03_</w:t>
         <w:br/>
         <w:t>_last edited by abacus as translator on 2025-04-07_</w:t>

--- a/EXPORTS/DOCX/niveau3/English/KoninklijkeBazar.docx
+++ b/EXPORTS/DOCX/niveau3/English/KoninklijkeBazar.docx
@@ -22,11 +22,6 @@
                 <w:rFonts w:ascii="Courier" w:hAnsi="Courier"/>
                 <w:sz w:val="20"/>
               </w:rPr>
-              <w:t xml:space="preserve">    ---</w:t>
-              <w:br/>
-              <w:br/>
-              <w:t xml:space="preserve">    ---</w:t>
-              <w:br/>
               <w:t xml:space="preserve">    This is a level 3 Research Aid_</w:t>
               <w:br/>
             </w:r>

--- a/EXPORTS/DOCX/niveau3/English/KoninklijkeBazar.docx
+++ b/EXPORTS/DOCX/niveau3/English/KoninklijkeBazar.docx
@@ -2,43 +2,13 @@
 <file path=word/document.xml><?xml version="1.0" encoding="utf-8"?>
 <w:document xmlns:wpc="http://schemas.microsoft.com/office/word/2010/wordprocessingCanvas" xmlns:mo="http://schemas.microsoft.com/office/mac/office/2008/main" xmlns:mc="http://schemas.openxmlformats.org/markup-compatibility/2006" xmlns:mv="urn:schemas-microsoft-com:mac:vml" xmlns:o="urn:schemas-microsoft-com:office:office" xmlns:r="http://schemas.openxmlformats.org/officeDocument/2006/relationships" xmlns:m="http://schemas.openxmlformats.org/officeDocument/2006/math" xmlns:v="urn:schemas-microsoft-com:vml" xmlns:wp14="http://schemas.microsoft.com/office/word/2010/wordprocessingDrawing" xmlns:wp="http://schemas.openxmlformats.org/drawingml/2006/wordprocessingDrawing" xmlns:w10="urn:schemas-microsoft-com:office:word" xmlns:w="http://schemas.openxmlformats.org/wordprocessingml/2006/main" xmlns:w14="http://schemas.microsoft.com/office/word/2010/wordml" xmlns:wpg="http://schemas.microsoft.com/office/word/2010/wordprocessingGroup" xmlns:wpi="http://schemas.microsoft.com/office/word/2010/wordprocessingInk" xmlns:wne="http://schemas.microsoft.com/office/word/2006/wordml" xmlns:wps="http://schemas.microsoft.com/office/word/2010/wordprocessingShape" mc:Ignorable="w14 wp14">
   <w:body>
-    <w:tbl>
-      <w:tblPr>
-        <w:tblStyle w:val="TableGrid"/>
-        <w:tblW w:type="auto" w:w="0"/>
-        <w:tblLook w:firstColumn="1" w:firstRow="1" w:lastColumn="0" w:lastRow="0" w:noHBand="0" w:noVBand="1" w:val="04A0"/>
-      </w:tblPr>
-      <w:tblGrid>
-        <w:gridCol w:w="8640"/>
-      </w:tblGrid>
-      <w:tr>
-        <w:tc>
-          <w:tcPr>
-            <w:tcW w:type="dxa" w:w="8640"/>
-          </w:tcPr>
-          <w:p>
-            <w:r>
-              <w:rPr>
-                <w:rFonts w:ascii="Courier" w:hAnsi="Courier"/>
-                <w:sz w:val="20"/>
-              </w:rPr>
-              <w:t xml:space="preserve">    This is a level 3 Research Aid_</w:t>
-              <w:br/>
-            </w:r>
-          </w:p>
-        </w:tc>
-      </w:tr>
-    </w:tbl>
-    <w:p>
-      <w:pPr>
-        <w:pStyle w:val="BodyText"/>
-      </w:pPr>
-    </w:p>
     <w:p>
       <w:pPr>
         <w:pStyle w:val="BodyText"/>
       </w:pPr>
       <w:r>
+        <w:t>_This is a level 3 Research Aid_</w:t>
+        <w:br/>
         <w:t>_first edited by wiebe reints as original_author on 2024-05-03_</w:t>
         <w:br/>
         <w:t>_last edited by abacus as translator on 2025-04-07_</w:t>

--- a/EXPORTS/DOCX/niveau3/English/KoninklijkeBazar.docx
+++ b/EXPORTS/DOCX/niveau3/English/KoninklijkeBazar.docx
@@ -11,7 +11,9 @@
         <w:br/>
         <w:t>_first edited by wiebe reints as original_author on 2024-05-03_</w:t>
         <w:br/>
-        <w:t>_last edited by abacus as translator on 2025-04-07_</w:t>
+        <w:t>_last edited by abacus as translator on 2025-04-07</w:t>
+        <w:br/>
+        <w:t xml:space="preserve">        (applies to section: Main-text; Sources)_</w:t>
       </w:r>
     </w:p>
     <w:p>

--- a/EXPORTS/DOCX/niveau3/English/KoninklijkeBazar.docx
+++ b/EXPORTS/DOCX/niveau3/English/KoninklijkeBazar.docx
@@ -9,9 +9,9 @@
       <w:r>
         <w:t>_This is a level 3 Research Aid_</w:t>
         <w:br/>
-        <w:t>_first edited by wiebe reints as original_author on 2024-05-03_</w:t>
+        <w:t>_first edited by Wiebe Reints as original_author on 2024-05-03_</w:t>
         <w:br/>
-        <w:t>_last edited by abacus as translator on 2025-04-07</w:t>
+        <w:t>_last edited by Abacus as translator on 2025-04-07</w:t>
         <w:br/>
         <w:t xml:space="preserve">        (applies to section: Main-text; Sources)_</w:t>
       </w:r>
@@ -40,19 +40,6 @@
       </w:pPr>
       <w:r>
         <w:t>Abstract</w:t>
-      </w:r>
-    </w:p>
-    <w:p>
-      <w:pPr>
-        <w:pStyle w:val="BodyText"/>
-      </w:pPr>
-    </w:p>
-    <w:p>
-      <w:pPr>
-        <w:pStyle w:val="BodyText"/>
-      </w:pPr>
-      <w:r>
-        <w:t>The Groote Koninklijke Bazar (Big Royal Bazar) was a department store in The Hague. Dirk Boer, the owner of the company, started trading in Asian arts from 1825. In 1843, he opened his store at the Zeestraat.</w:t>
       </w:r>
     </w:p>
     <w:p>

--- a/EXPORTS/DOCX/niveau3/English/KoninklijkeBazar.docx
+++ b/EXPORTS/DOCX/niveau3/English/KoninklijkeBazar.docx
@@ -127,16 +127,98 @@
     </w:p>
     <w:p>
       <w:pPr>
-        <w:pStyle w:val="BodyText"/>
+        <w:pStyle w:val="ListBullet"/>
       </w:pPr>
       <w:r>
-        <w:t>_see also: The trade in objects from a colonial context_</w:t>
-        <w:br/>
-        <w:t>_see also: Royal Cabinet of Curiosities_</w:t>
-        <w:br/>
-        <w:t>_see also: Wereldmuseum Leiden_</w:t>
-        <w:br/>
-        <w:t>_see also: Kunsthandel Van Lier_</w:t>
+        <w:t>_see also:</w:t>
+      </w:r>
+    </w:p>
+    <w:p>
+      <w:pPr>
+        <w:pStyle w:val="ListBullet"/>
+      </w:pPr>
+      <w:r>
+        <w:t>The trade in objects from a colonial context</w:t>
+      </w:r>
+    </w:p>
+    <w:p>
+      <w:pPr>
+        <w:pStyle w:val="ListBullet"/>
+      </w:pPr>
+      <w:r>
+        <w:t>_</w:t>
+      </w:r>
+    </w:p>
+    <w:p>
+      <w:pPr>
+        <w:pStyle w:val="ListBullet"/>
+      </w:pPr>
+      <w:r>
+        <w:t>_see also:</w:t>
+      </w:r>
+    </w:p>
+    <w:p>
+      <w:pPr>
+        <w:pStyle w:val="ListBullet"/>
+      </w:pPr>
+      <w:r>
+        <w:t>Royal Cabinet of Curiosities</w:t>
+      </w:r>
+    </w:p>
+    <w:p>
+      <w:pPr>
+        <w:pStyle w:val="ListBullet"/>
+      </w:pPr>
+      <w:r>
+        <w:t>_</w:t>
+      </w:r>
+    </w:p>
+    <w:p>
+      <w:pPr>
+        <w:pStyle w:val="ListBullet"/>
+      </w:pPr>
+      <w:r>
+        <w:t>_see also:</w:t>
+      </w:r>
+    </w:p>
+    <w:p>
+      <w:pPr>
+        <w:pStyle w:val="ListBullet"/>
+      </w:pPr>
+      <w:r>
+        <w:t>Wereldmuseum Leiden</w:t>
+      </w:r>
+    </w:p>
+    <w:p>
+      <w:pPr>
+        <w:pStyle w:val="ListBullet"/>
+      </w:pPr>
+      <w:r>
+        <w:t>_</w:t>
+      </w:r>
+    </w:p>
+    <w:p>
+      <w:pPr>
+        <w:pStyle w:val="ListBullet"/>
+      </w:pPr>
+      <w:r>
+        <w:t>_see also:</w:t>
+      </w:r>
+    </w:p>
+    <w:p>
+      <w:pPr>
+        <w:pStyle w:val="ListBullet"/>
+      </w:pPr>
+      <w:r>
+        <w:t>Kunsthandel Van Lier</w:t>
+      </w:r>
+    </w:p>
+    <w:p>
+      <w:pPr>
+        <w:pStyle w:val="ListBullet"/>
+      </w:pPr>
+      <w:r>
+        <w:t>_</w:t>
       </w:r>
     </w:p>
     <w:p>

--- a/EXPORTS/DOCX/niveau3/English/KoninklijkeBazar.docx
+++ b/EXPORTS/DOCX/niveau3/English/KoninklijkeBazar.docx
@@ -65,7 +65,7 @@
         <w:pStyle w:val="Heading2"/>
       </w:pPr>
       <w:r>
-        <w:t>Description</w:t>
+        <w:t>History</w:t>
       </w:r>
     </w:p>
     <w:p>
@@ -445,106 +445,7 @@
         <w:pStyle w:val="BodyText"/>
       </w:pPr>
       <w:r>
-        <w:t>Identifiers:</w:t>
-      </w:r>
-    </w:p>
-    <w:p>
-      <w:pPr>
-        <w:pStyle w:val="BodyText"/>
-      </w:pPr>
-    </w:p>
-    <w:p>
-      <w:pPr>
-        <w:pStyle w:val="BodyText"/>
-      </w:pPr>
-      <w:r>
-        <w:t>https://www.wikidata.org/entity/Q13648189, https://hdl.handle.net/20.500.11840/pi56363, https://rkd.nl/nl/explore/artists/349840</w:t>
-        <w:br/>
-        <w:t>,</w:t>
-        <w:br/>
-        <w:t xml:space="preserve">  Name variations:</w:t>
-      </w:r>
-    </w:p>
-    <w:p>
-      <w:pPr>
-        <w:pStyle w:val="BodyText"/>
-      </w:pPr>
-    </w:p>
-    <w:p>
-      <w:pPr>
-        <w:pStyle w:val="BodyText"/>
-      </w:pPr>
-      <w:r>
-        <w:t>Grand Bazar Royal, Dirk Aartsz. Boer, D. Boer &amp; Zonen</w:t>
-        <w:br/>
-        <w:t>,</w:t>
-        <w:br/>
-        <w:t xml:space="preserve">  Tags:</w:t>
-        <w:br/>
-        <w:t xml:space="preserve">  Activity:</w:t>
-      </w:r>
-    </w:p>
-    <w:p>
-      <w:pPr>
-        <w:pStyle w:val="BodyText"/>
-      </w:pPr>
-    </w:p>
-    <w:p>
-      <w:pPr>
-        <w:pStyle w:val="BodyText"/>
-      </w:pPr>
-      <w:r>
-        <w:t>Art market</w:t>
-        <w:br/>
-        <w:t>,</w:t>
-        <w:br/>
-        <w:t xml:space="preserve">  Type of objects:</w:t>
-      </w:r>
-    </w:p>
-    <w:p>
-      <w:pPr>
-        <w:pStyle w:val="BodyText"/>
-      </w:pPr>
-    </w:p>
-    <w:p>
-      <w:pPr>
-        <w:pStyle w:val="BodyText"/>
-      </w:pPr>
-      <w:r>
-        <w:t>Ethnographic objects, Ceramics, Tapestries</w:t>
-        <w:br/>
-        <w:t>,</w:t>
-        <w:br/>
-        <w:t xml:space="preserve">  Geographical:</w:t>
-      </w:r>
-    </w:p>
-    <w:p>
-      <w:pPr>
-        <w:pStyle w:val="BodyText"/>
-      </w:pPr>
-    </w:p>
-    <w:p>
-      <w:pPr>
-        <w:pStyle w:val="BodyText"/>
-      </w:pPr>
-      <w:r>
-        <w:t>China, Indonesia, Iran, Japan, Oceania, Suriname, Turkey</w:t>
-        <w:br/>
-        <w:t>,</w:t>
-        <w:br/>
-        <w:t xml:space="preserve">  Period of activity:</w:t>
-        <w:br/>
-        <w:t xml:space="preserve">  Year of start:</w:t>
-        <w:br/>
-        <w:t xml:space="preserve">  1825,</w:t>
-        <w:br/>
-        <w:t xml:space="preserve">  Year of end:</w:t>
-        <w:br/>
-        <w:t xml:space="preserve">  1927,</w:t>
-        <w:br/>
-        <w:t xml:space="preserve">  Collections:</w:t>
-        <w:br/>
-        <w:t xml:space="preserve">  Within the Data Hub:</w:t>
+        <w:t>TO BE FILLED</w:t>
       </w:r>
     </w:p>
     <w:p>

--- a/EXPORTS/DOCX/niveau3/English/KoninklijkeBazar.docx
+++ b/EXPORTS/DOCX/niveau3/English/KoninklijkeBazar.docx
@@ -2,25 +2,6 @@
 <file path=word/document.xml><?xml version="1.0" encoding="utf-8"?>
 <w:document xmlns:wpc="http://schemas.microsoft.com/office/word/2010/wordprocessingCanvas" xmlns:mo="http://schemas.microsoft.com/office/mac/office/2008/main" xmlns:mc="http://schemas.openxmlformats.org/markup-compatibility/2006" xmlns:mv="urn:schemas-microsoft-com:mac:vml" xmlns:o="urn:schemas-microsoft-com:office:office" xmlns:r="http://schemas.openxmlformats.org/officeDocument/2006/relationships" xmlns:m="http://schemas.openxmlformats.org/officeDocument/2006/math" xmlns:v="urn:schemas-microsoft-com:vml" xmlns:wp14="http://schemas.microsoft.com/office/word/2010/wordprocessingDrawing" xmlns:wp="http://schemas.openxmlformats.org/drawingml/2006/wordprocessingDrawing" xmlns:w10="urn:schemas-microsoft-com:office:word" xmlns:w="http://schemas.openxmlformats.org/wordprocessingml/2006/main" xmlns:w14="http://schemas.microsoft.com/office/word/2010/wordml" xmlns:wpg="http://schemas.microsoft.com/office/word/2010/wordprocessingGroup" xmlns:wpi="http://schemas.microsoft.com/office/word/2010/wordprocessingInk" xmlns:wne="http://schemas.microsoft.com/office/word/2006/wordml" xmlns:wps="http://schemas.microsoft.com/office/word/2010/wordprocessingShape" mc:Ignorable="w14 wp14">
   <w:body>
-    <w:p>
-      <w:pPr>
-        <w:pStyle w:val="BodyText"/>
-      </w:pPr>
-      <w:r>
-        <w:t>_This is a level 3 Research Aid_</w:t>
-        <w:br/>
-        <w:t>_first edited by Wiebe Reints as original_author on 2024-05-03_</w:t>
-        <w:br/>
-        <w:t>_last edited by Abacus as translator on 2025-04-07</w:t>
-        <w:br/>
-        <w:t xml:space="preserve">        (applies to section: Main-text; Sources)_</w:t>
-      </w:r>
-    </w:p>
-    <w:p>
-      <w:pPr>
-        <w:pStyle w:val="BodyText"/>
-      </w:pPr>
-    </w:p>
     <w:p>
       <w:pPr>
         <w:pStyle w:val="Title"/>
@@ -256,66 +237,37 @@
       <w:pPr>
         <w:pStyle w:val="BodyText"/>
       </w:pPr>
-    </w:p>
-    <w:p>
-      <w:pPr>
-        <w:pStyle w:val="BodyText"/>
-      </w:pPr>
       <w:r>
-        <w:t>Archive:</w:t>
-      </w:r>
-    </w:p>
-    <w:p>
-      <w:pPr>
-        <w:pStyle w:val="BodyText"/>
-      </w:pPr>
-    </w:p>
-    <w:p>
-      <w:pPr>
-        <w:pStyle w:val="BodyText"/>
-      </w:pPr>
-    </w:p>
-    <w:p>
-      <w:pPr>
-        <w:pStyle w:val="BodyText"/>
-      </w:pPr>
-      <w:r>
-        <w:t>Archive:</w:t>
-      </w:r>
-    </w:p>
-    <w:p>
-      <w:pPr>
-        <w:pStyle w:val="BodyText"/>
-      </w:pPr>
-    </w:p>
-    <w:p>
-      <w:pPr>
-        <w:pStyle w:val="BodyText"/>
-      </w:pPr>
-    </w:p>
-    <w:p>
-      <w:pPr>
-        <w:pStyle w:val="BodyText"/>
-      </w:pPr>
-      <w:r>
-        <w:t>Archive:</w:t>
-      </w:r>
-    </w:p>
-    <w:p>
-      <w:pPr>
-        <w:pStyle w:val="BodyText"/>
-      </w:pPr>
-    </w:p>
-    <w:p>
-      <w:pPr>
-        <w:pStyle w:val="BodyText"/>
-      </w:pPr>
-    </w:p>
-    <w:p>
-      <w:pPr>
-        <w:pStyle w:val="Heading1"/>
-      </w:pPr>
-      <w:r>
+        <w:t>NL-HaNA 2.09.46</w:t>
+        <w:br/>
+        <w:t xml:space="preserve">  _When public and later private limited companies were formed, their articles of association required approval by the Ministry of Justice. The content of the files could range from a single opinion to a pack of documents comprising articles of association, appeals, opinions, royal decrees and correspondence._</w:t>
+        <w:br/>
+        <w:t>https://www.nationaalarchief.nl/onderzoeken/archief/2.09.46/invnr/%40index</w:t>
+        <w:br/>
+        <w:t xml:space="preserve">  Archive:</w:t>
+        <w:br/>
+        <w:t xml:space="preserve">  NL-HaNA 3.17.13.03</w:t>
+        <w:br/>
+        <w:t xml:space="preserve">  _Documents from the Business Register (Chambers of Commerce) of the province of South Holland. Business name: Koninklijke Bazar voorheen D. Boer en Zonen NV, Groote. File number HA-000014 /1. Includes a set of commercial files._</w:t>
+        <w:br/>
+        <w:t>https://www.nationaalarchief.nl/onderzoeken/archief/3.17.13.03/invnr/%401</w:t>
+        <w:br/>
+        <w:t xml:space="preserve">  Archive:</w:t>
+        <w:br/>
+        <w:t xml:space="preserve">  NL-HlmNHA 476 811</w:t>
+        <w:br/>
+        <w:t xml:space="preserve">  _Declarations of goods and services supplied, 1813, 1824-1831. The Royal Cabinet of Curiosities purchased items from Dirk Boer, which are mentioned in this archive._</w:t>
+        <w:br/>
+        <w:t>https://hdl.handle.net/21.12102/567C414E21CB4FC48C35085331D8A768</w:t>
+        <w:br/>
+        <w:t xml:space="preserve">  Archive:</w:t>
+        <w:br/>
+        <w:t xml:space="preserve">  Stadsarchief Rotterdam / Collectie Th. Haanebrink en Alex de Haas 4062</w:t>
+        <w:br/>
+        <w:t xml:space="preserve">  _Poster of the Koninklijke Bazar from 1926._</w:t>
+        <w:br/>
+        <w:t xml:space="preserve">https://hdl.handle.net/21.12133/8F98F272DE4045309EA6FA218A2664FC </w:t>
+        <w:br/>
         <w:t>Secondary sources</w:t>
       </w:r>
     </w:p>
@@ -341,73 +293,45 @@
       <w:pPr>
         <w:pStyle w:val="BodyText"/>
       </w:pPr>
-    </w:p>
-    <w:p>
-      <w:pPr>
-        <w:pStyle w:val="BodyText"/>
-      </w:pPr>
       <w:r>
-        <w:t>Article:</w:t>
+        <w:t>Dam, Peter van. “The Royal Bazar of Dirk Boer: early Japonism in The Hague around 1840.” Andon 7 no. 25 (1987): 16–19.</w:t>
+        <w:br/>
+        <w:t xml:space="preserve">  _Article about Dirk Boer's store from the Journal of Japanese Art._</w:t>
+        <w:br/>
+        <w:t>https://rkd.nl/library/89731</w:t>
+        <w:br/>
+        <w:t xml:space="preserve">  Article:</w:t>
+        <w:br/>
+        <w:t xml:space="preserve">  Baird, Christina and Backx-Palsgraaf, Helen. “Viewing Japan and China through Dirk Boer’s Panorama, 1835–1838.” Journal of the History of Collections 32, Issue 1 (March 2020): 119–128.</w:t>
+        <w:br/>
+        <w:t xml:space="preserve">  _This article discusses Dirk Boer's activities that predate the Groote Koninklijke Bazar and highlights a Chinese/Japanese panorama as an illustration of the interest in China and Japan that existed in the Netherlands in the 1830s._</w:t>
+        <w:br/>
+        <w:t>https://doi.org/10.1093/jhc/fhy052</w:t>
+        <w:br/>
+        <w:t xml:space="preserve">  Book:</w:t>
+        <w:br/>
+        <w:t xml:space="preserve">  Keblusek, Marika. Japansch Magazijn: Japanse kunst en cultuur in 19de-eeuws Den Haag. Leiden: Hotei, 2000.</w:t>
+        <w:br/>
+        <w:t xml:space="preserve">  _Book about a previous store owned by Dirk Boer._</w:t>
+        <w:br/>
+        <w:t>https://search.worldcat.org/title/902181455?oclcNum=902181455, ISBN 9789074822251</w:t>
+        <w:br/>
+        <w:t xml:space="preserve">  Book:</w:t>
+        <w:br/>
+        <w:t xml:space="preserve">  Wap, J.J.F. De Koninklijke Bazar van den Heer D. Boer aan de Scheveningsche Zeestraat te 's Gravenhage. 's Gravenhage: Belinfante, 1854.</w:t>
+        <w:br/>
+        <w:t xml:space="preserve">  __</w:t>
+        <w:br/>
+        <w:t>https://search.worldcat.org/title/67736999, WorldCat 67736999</w:t>
+        <w:br/>
+        <w:t xml:space="preserve">  Catalogue:</w:t>
+        <w:br/>
+        <w:t xml:space="preserve">  *Boer, Dirk. Kabinet van Japansche, Chineesche en Oostersche zeldzaamheden, antiquiteiten en rariteiten ter bezigtiging opengesteld te Scheveningen: voorafgegaan van eene schets der zeden en gewoonten der Japanners, en gevolgd door eene beschrijving van dit Kabinet. 's Gravenhage, 1841.*</w:t>
+        <w:br/>
+        <w:t xml:space="preserve">  _Description of the Royal Bazar by Dirk Boer._</w:t>
+        <w:br/>
+        <w:t>https://search.worldcat.org/title/67826958, WorldCat 67826958</w:t>
       </w:r>
-    </w:p>
-    <w:p>
-      <w:pPr>
-        <w:pStyle w:val="BodyText"/>
-      </w:pPr>
-    </w:p>
-    <w:p>
-      <w:pPr>
-        <w:pStyle w:val="BodyText"/>
-      </w:pPr>
-    </w:p>
-    <w:p>
-      <w:pPr>
-        <w:pStyle w:val="BodyText"/>
-      </w:pPr>
-      <w:r>
-        <w:t>Book:</w:t>
-      </w:r>
-    </w:p>
-    <w:p>
-      <w:pPr>
-        <w:pStyle w:val="BodyText"/>
-      </w:pPr>
-    </w:p>
-    <w:p>
-      <w:pPr>
-        <w:pStyle w:val="BodyText"/>
-      </w:pPr>
-    </w:p>
-    <w:p>
-      <w:pPr>
-        <w:pStyle w:val="BodyText"/>
-      </w:pPr>
-      <w:r>
-        <w:t>Book:</w:t>
-      </w:r>
-    </w:p>
-    <w:p>
-      <w:pPr>
-        <w:pStyle w:val="BodyText"/>
-      </w:pPr>
-    </w:p>
-    <w:p>
-      <w:pPr>
-        <w:pStyle w:val="BodyText"/>
-      </w:pPr>
-    </w:p>
-    <w:p>
-      <w:pPr>
-        <w:pStyle w:val="BodyText"/>
-      </w:pPr>
-      <w:r>
-        <w:t>Catalogue:</w:t>
-      </w:r>
-    </w:p>
-    <w:p>
-      <w:pPr>
-        <w:pStyle w:val="BodyText"/>
-      </w:pPr>
     </w:p>
     <w:p>
       <w:pPr>
@@ -446,6 +370,23 @@
       </w:pPr>
       <w:r>
         <w:t>TO BE FILLED</w:t>
+      </w:r>
+    </w:p>
+    <w:p>
+      <w:pPr>
+        <w:pStyle w:val="BodyText"/>
+      </w:pPr>
+    </w:p>
+    <w:p>
+      <w:pPr>
+        <w:pStyle w:val="BodyText"/>
+      </w:pPr>
+      <w:r>
+        <w:t>_first edited by Wiebe Reints as original_author on 2024-05-03_</w:t>
+        <w:br/>
+        <w:t>_last edited by Abacus as translator on 2025-04-07</w:t>
+        <w:br/>
+        <w:t xml:space="preserve">        (applies to section: Main-text; Sources)_</w:t>
       </w:r>
     </w:p>
     <w:p>
